--- a/法令ファイル/水道原水水質保全事業の実施の促進に関する法律施行令/水道原水水質保全事業の実施の促進に関する法律施行令（平成六年政令第百三十四号）.docx
+++ b/法令ファイル/水道原水水質保全事業の実施の促進に関する法律施行令/水道原水水質保全事業の実施の促進に関する法律施行令（平成六年政令第百三十四号）.docx
@@ -27,86 +27,56 @@
     </w:p>
     <w:p>
       <w:pPr>
-        <w:pStyle w:val="Heading6"/>
+        <w:pStyle w:val="ListBullet"/>
         <w:ind w:left="880"/>
       </w:pPr>
       <w:r>
         <w:t>一</w:t>
-      </w:r>
-    </w:p>
-    <w:p>
-      <w:pPr>
-        <w:ind w:left="880"/>
-      </w:pPr>
-      <w:r>
+        <w:br/>
         <w:t>当該要請に係る水道原水（以下「対象水道原水」という。）の取水地点の位置</w:t>
       </w:r>
     </w:p>
     <w:p>
       <w:pPr>
-        <w:pStyle w:val="Heading6"/>
+        <w:pStyle w:val="ListBullet"/>
         <w:ind w:left="880"/>
       </w:pPr>
       <w:r>
         <w:t>二</w:t>
-      </w:r>
-    </w:p>
-    <w:p>
-      <w:pPr>
-        <w:ind w:left="880"/>
-      </w:pPr>
-      <w:r>
+        <w:br/>
         <w:t>前号の取水地点における対象水道原水及び対象水道原水に係る水道水の水質の検査（水道法（昭和三十二年法律第百七十七号）第四条第一項各号に掲げる要件のうち当該水道水が満たさなくなるおそれがあるものに係る水質の検査に限る。）に関する記録</w:t>
       </w:r>
     </w:p>
     <w:p>
       <w:pPr>
-        <w:pStyle w:val="Heading6"/>
+        <w:pStyle w:val="ListBullet"/>
         <w:ind w:left="880"/>
       </w:pPr>
       <w:r>
         <w:t>三</w:t>
-      </w:r>
-    </w:p>
-    <w:p>
-      <w:pPr>
-        <w:ind w:left="880"/>
-      </w:pPr>
-      <w:r>
+        <w:br/>
         <w:t>当該要請をしようとする水道事業者（以下この条において「要請水道事業者」という。）が第一号の取水地点における対象水道原水の水質の汚濁の状況に応じて講じた措置及び講じようとする措置の内容</w:t>
       </w:r>
     </w:p>
     <w:p>
       <w:pPr>
-        <w:pStyle w:val="Heading6"/>
+        <w:pStyle w:val="ListBullet"/>
         <w:ind w:left="880"/>
       </w:pPr>
       <w:r>
         <w:t>四</w:t>
-      </w:r>
-    </w:p>
-    <w:p>
-      <w:pPr>
-        <w:ind w:left="880"/>
-      </w:pPr>
-      <w:r>
+        <w:br/>
         <w:t>要請水道事業者が前号の措置以外の措置を講ずることが困難である理由</w:t>
       </w:r>
     </w:p>
     <w:p>
       <w:pPr>
-        <w:pStyle w:val="Heading6"/>
+        <w:pStyle w:val="ListBullet"/>
         <w:ind w:left="880"/>
       </w:pPr>
       <w:r>
         <w:t>五</w:t>
-      </w:r>
-    </w:p>
-    <w:p>
-      <w:pPr>
-        <w:ind w:left="880"/>
-      </w:pPr>
-      <w:r>
+        <w:br/>
         <w:t>要請水道事業者が第三号の措置を講じた場合においても、対象水道原水に係る水道水が水道法第四条第一項各号に掲げる要件のいずれかを満たさなくなるおそれがあると認める理由</w:t>
       </w:r>
     </w:p>
@@ -125,35 +95,23 @@
     </w:p>
     <w:p>
       <w:pPr>
-        <w:pStyle w:val="Heading6"/>
+        <w:pStyle w:val="ListBullet"/>
         <w:ind w:left="880"/>
       </w:pPr>
       <w:r>
         <w:t>一</w:t>
-      </w:r>
-    </w:p>
-    <w:p>
-      <w:pPr>
-        <w:ind w:left="880"/>
-      </w:pPr>
-      <w:r>
+        <w:br/>
         <w:t>当該要請をしようとする都府県において対象水道原水の水質の保全に資するため講じた施策及び講じようとする施策</w:t>
       </w:r>
     </w:p>
     <w:p>
       <w:pPr>
-        <w:pStyle w:val="Heading6"/>
+        <w:pStyle w:val="ListBullet"/>
         <w:ind w:left="880"/>
       </w:pPr>
       <w:r>
         <w:t>二</w:t>
-      </w:r>
-    </w:p>
-    <w:p>
-      <w:pPr>
-        <w:ind w:left="880"/>
-      </w:pPr>
-      <w:r>
+        <w:br/>
         <w:t>当該要請を受けることとなる都府県の区域内において対象水道原水に係る法第四条第三項に規定する地域水道原水水質保全事業（第四条において単に「地域水道原水水質保全事業」という。）の実施の促進が図られる必要があると認める理由</w:t>
       </w:r>
     </w:p>
@@ -189,35 +147,23 @@
     </w:p>
     <w:p>
       <w:pPr>
-        <w:pStyle w:val="Heading6"/>
+        <w:pStyle w:val="ListBullet"/>
         <w:ind w:left="880"/>
       </w:pPr>
       <w:r>
         <w:t>一</w:t>
-      </w:r>
-    </w:p>
-    <w:p>
-      <w:pPr>
-        <w:ind w:left="880"/>
-      </w:pPr>
-      <w:r>
+        <w:br/>
         <w:t>対象水道原水の取水地点の位置</w:t>
       </w:r>
     </w:p>
     <w:p>
       <w:pPr>
-        <w:pStyle w:val="Heading6"/>
+        <w:pStyle w:val="ListBullet"/>
         <w:ind w:left="880"/>
       </w:pPr>
       <w:r>
         <w:t>二</w:t>
-      </w:r>
-    </w:p>
-    <w:p>
-      <w:pPr>
-        <w:ind w:left="880"/>
-      </w:pPr>
-      <w:r>
+        <w:br/>
         <w:t>当該通知をしようとする都道府県において対象水道原水の水質の保全に資するため講じた施策及び講じようとする施策</w:t>
       </w:r>
     </w:p>
@@ -301,6 +247,8 @@
     <w:p>
       <w:r>
         <w:t>法第十六条第二項の規定により国の行政機関の長又は地方公共団体の長が徴収することができる延滞金の額は、同条第一項の規定による督促に係る負担金の額につき年十四・五パーセントの割合で、納付期限の翌日からその負担金の完納の日又は財産差押えの日の前日までの日数により計算した額とする。</w:t>
+        <w:br/>
+        <w:t>この場合において、その負担金の額の一部につき納付があったときは、その納付の日以後の期間に係る延滞金の計算の基礎となる負担金の額は、その納付のあった額を控除した額とする。</w:t>
       </w:r>
     </w:p>
     <w:p>
@@ -339,10 +287,22 @@
         <w:pStyle w:val="Heading1"/>
       </w:pPr>
       <w:r>
-        <w:t>附　則（平成一二年六月七日政令第三〇九号）</w:t>
+        <w:t>附則（平成一二年六月七日政令第三〇九号）</w:t>
       </w:r>
     </w:p>
     <w:p>
+      <w:pPr>
+        <w:pStyle w:val="Heading5"/>
+        <w:ind w:left="440"/>
+      </w:pPr>
+      <w:r>
+        <w:t>１</w:t>
+      </w:r>
+    </w:p>
+    <w:p>
+      <w:pPr>
+        <w:ind w:left="440"/>
+      </w:pPr>
       <w:r>
         <w:t>この政令は、内閣法の一部を改正する法律（平成十一年法律第八十八号）の施行の日（平成十三年一月六日）から施行する。</w:t>
       </w:r>
@@ -357,7 +317,7 @@
         <w:pStyle w:val="Heading1"/>
       </w:pPr>
       <w:r>
-        <w:t>附　則（平成一二年九月一三日政令第四二四号）</w:t>
+        <w:t>附則（平成一二年九月一三日政令第四二四号）</w:t>
       </w:r>
     </w:p>
     <w:p>
@@ -385,7 +345,7 @@
     </w:pPr>
     <w:r>
       <w:tab/>
-      <w:t>WeGov v0.1 - FTS141</w:t>
+      <w:t>WeGov v0.2 - FTS141</w:t>
     </w:r>
   </w:p>
 </w:ftr>
